--- a/G/Grace Apparatus For Perception.docx
+++ b/G/Grace Apparatus For Perception.docx
@@ -280,10 +280,19 @@
           <w:u w:val="single"/>
         </w:rPr>
       </w:pPr>
-      <w:r>
+    </w:p>
+    <w:p>
+      <w:pPr>
+        <w:pStyle w:val="NoSpacing"/>
         <w:rPr>
           <w:u w:val="single"/>
         </w:rPr>
+      </w:pPr>
+      <w:r>
+        <w:rPr>
+          <w:u w:val="single"/>
+        </w:rPr>
+        <w:lastRenderedPageBreak/>
         <w:t>Stage 1</w:t>
       </w:r>
     </w:p>
@@ -298,187 +307,189 @@
         <w:rPr>
           <w:color w:val="000000" w:themeColor="text1"/>
         </w:rPr>
+        <w:t xml:space="preserve">Stage 1 of the grace apparatus for perception is the communication of the Word </w:t>
+      </w:r>
+      <w:r>
+        <w:rPr>
+          <w:color w:val="000000" w:themeColor="text1"/>
+        </w:rPr>
+        <w:t xml:space="preserve">of God </w:t>
+      </w:r>
+      <w:r>
+        <w:rPr>
+          <w:color w:val="000000" w:themeColor="text1"/>
+        </w:rPr>
+        <w:t xml:space="preserve">by a pastor-teacher to his congregation using ICE (Isagogics, Categories, Exegesis) principles of Hermeneutics. </w:t>
+      </w:r>
+      <w:r>
+        <w:rPr>
+          <w:color w:val="000000" w:themeColor="text1"/>
+        </w:rPr>
+        <w:t>This communication can be i</w:t>
+      </w:r>
+      <w:r>
+        <w:rPr>
+          <w:color w:val="000000" w:themeColor="text1"/>
+        </w:rPr>
+        <w:t xml:space="preserve">n a local church to </w:t>
+      </w:r>
+      <w:r>
+        <w:rPr>
+          <w:color w:val="000000" w:themeColor="text1"/>
+        </w:rPr>
+        <w:t xml:space="preserve">the </w:t>
+      </w:r>
+      <w:r>
+        <w:rPr>
+          <w:color w:val="000000" w:themeColor="text1"/>
+        </w:rPr>
+        <w:t>assembled believers</w:t>
+      </w:r>
+      <w:r>
+        <w:rPr>
+          <w:color w:val="000000" w:themeColor="text1"/>
+        </w:rPr>
+        <w:t xml:space="preserve"> or in </w:t>
+      </w:r>
+      <w:r>
+        <w:rPr>
+          <w:color w:val="000000" w:themeColor="text1"/>
+        </w:rPr>
+        <w:t>non-face-to-face situation</w:t>
+      </w:r>
+      <w:r>
+        <w:rPr>
+          <w:color w:val="000000" w:themeColor="text1"/>
+        </w:rPr>
+        <w:t xml:space="preserve">s using available recording and communication </w:t>
+      </w:r>
+      <w:r>
+        <w:rPr>
+          <w:color w:val="000000" w:themeColor="text1"/>
+        </w:rPr>
+        <w:t>technology.</w:t>
+      </w:r>
+    </w:p>
+    <w:p>
+      <w:pPr>
+        <w:pStyle w:val="NoSpacing"/>
+      </w:pPr>
+      <w:r>
+        <w:t xml:space="preserve">Isagogics </w:t>
+      </w:r>
+      <w:r>
+        <w:t>is the basic principle of interpretation of the Bible within the framework of its historical setting or prophetical environment. The Bible must be interpreted in the framework of its own historical setting, in the time in which it was written and in the original languages in which it was written; i.e., Hebrew, Aramaic, and Greek. Isagogics means that the pastor must become a biblical detective and interpret each verse and passage by reconstructing the life and the customs of those ancient times as they relate to the words and usage of the words in the Bible in the original languages. The meaning of a word in the ancient languages is determined by its usage.</w:t>
+      </w:r>
+    </w:p>
+    <w:p>
+      <w:pPr>
+        <w:pStyle w:val="NoSpacing"/>
+      </w:pPr>
+      <w:r>
+        <w:t>Categories</w:t>
+      </w:r>
+      <w:r>
+        <w:t xml:space="preserve"> </w:t>
+      </w:r>
+      <w:r>
+        <w:t>is categorical teaching</w:t>
+      </w:r>
+      <w:r>
+        <w:t xml:space="preserve"> by comparing Scripture with Scripture to determine doctrinal classification. This is called categorical teaching and must include consideration of dispensational theology. Without dispensational theology, interpretation and application becomes confused and fails to “accurately handle the Word of Truth.” A biblical subject may be taught in a number of passages, but each one will add something that the other does not. This involves tracing a subject through Scripture to determine more information about that subject. </w:t>
+      </w:r>
+      <w:r>
+        <w:t>2 Tim</w:t>
+      </w:r>
+      <w:r>
+        <w:t>.</w:t>
+      </w:r>
+      <w:r>
+        <w:t xml:space="preserve"> 2:15</w:t>
+      </w:r>
+      <w:r>
+        <w:t>; Isaiah 28:10;</w:t>
+      </w:r>
+      <w:r>
+        <w:t xml:space="preserve"> </w:t>
+      </w:r>
+      <w:r>
+        <w:t>Isaiah 28:13; 1 Cor 2:13-14.</w:t>
+      </w:r>
+    </w:p>
+    <w:p>
+      <w:pPr>
+        <w:pStyle w:val="Verses"/>
+      </w:pPr>
+      <w:r>
+        <w:t>“Be diligent to present yourself approved to God as a workman who does not need to be ashamed, accurately handling the word of truth.” (2 Timothy 2:15, NASB)</w:t>
+      </w:r>
+    </w:p>
+    <w:p>
+      <w:pPr>
+        <w:pStyle w:val="Verses"/>
+      </w:pPr>
+      <w:r>
+        <w:t>“"For He says, 'Order on order, order on order, Line on line, line on line, A little here, a little there.'"” (Isaiah 28:10, NASB)</w:t>
+      </w:r>
+    </w:p>
+    <w:p>
+      <w:pPr>
+        <w:pStyle w:val="Verses"/>
+      </w:pPr>
+      <w:r>
+        <w:t>“So the word of the LORD to them will be, "Order on order, order on order, Line on line, line on line, A little here, a little there," That they may go and stumble backward, be broken, snared and taken captive.” (Isaiah 28:13, NASB)</w:t>
+      </w:r>
+    </w:p>
+    <w:p>
+      <w:pPr>
+        <w:pStyle w:val="Verses"/>
+      </w:pPr>
+      <w:r>
+        <w:t>“which things we also speak, not in words taught by human wisdom, but in those taught by the Spirit, combining spiritual thoughts with spiritual words. But a natural man does not accept the things of the Spirit of God, for they are foolishness to him; and he cannot understand them, because they are spiritually appraised.” (1 Corinthians 2:13-14, NASB)</w:t>
+      </w:r>
+    </w:p>
+    <w:p>
+      <w:r>
+        <w:t>Exegesis</w:t>
+      </w:r>
+      <w:r>
+        <w:t xml:space="preserve"> is the analysis of the Bible verse by verse within its grammar, syntax and etymology of the original languages. </w:t>
+      </w:r>
+      <w:r>
+        <w:rPr>
+          <w:lang w:bidi="ar-SA"/>
+        </w:rPr>
+        <w:t xml:space="preserve">You cannot correctly interpret Scripture from English translations; only from the original languages. </w:t>
+      </w:r>
+      <w:r>
+        <w:t>This analysis involves not only the verse itself, but the verse as it relates to other verses in context. Grammar involves the features of a language considered in all its parts - alphabet, tense, mood, and voice. Syntax is putting together the features and the application of grammar so the pattern and the precise meaning is readily understood. Etymology is how the word was used at the time in which it was written.</w:t>
+      </w:r>
+    </w:p>
+    <w:p>
+      <w:pPr>
+        <w:pStyle w:val="NoSpacing"/>
+      </w:pPr>
+      <w:r>
+        <w:t>The enabling power of God the Holy Spirit illuminates the pastor-teacher so he will comprehend the doctrine he is studying. No pastor can teach what he does not understand. Interpretation is the pastor's verbal expression of Bible doctrine to the congregation under the enabling power of the Holy Spirit.</w:t>
+      </w:r>
+    </w:p>
+    <w:p>
+      <w:pPr>
+        <w:pStyle w:val="NoSpacing"/>
+      </w:pPr>
+      <w:r>
+        <w:t xml:space="preserve">In a public assembly in a local church or at Bible classes, the communicator is a pastor-teacher. To an unbeliever, the communicator may be any believer, or a believer with the spiritual gift of evangelism. A Sunday School teacher is a communicator of Bible doctrine. Any communicator must be filled with the </w:t>
+      </w:r>
+      <w:r>
         <w:lastRenderedPageBreak/>
-        <w:t xml:space="preserve">Stage 1 of the grace apparatus for perception is the communication of the Word </w:t>
-      </w:r>
-      <w:r>
-        <w:rPr>
-          <w:color w:val="000000" w:themeColor="text1"/>
-        </w:rPr>
-        <w:t xml:space="preserve">of God </w:t>
-      </w:r>
-      <w:r>
-        <w:rPr>
-          <w:color w:val="000000" w:themeColor="text1"/>
-        </w:rPr>
-        <w:t xml:space="preserve">by a pastor-teacher to his congregation using ICE (Isagogics, Categories, Exegesis) principles of Hermeneutics. </w:t>
-      </w:r>
-      <w:r>
-        <w:rPr>
-          <w:color w:val="000000" w:themeColor="text1"/>
-        </w:rPr>
-        <w:t>This communication can be i</w:t>
-      </w:r>
-      <w:r>
-        <w:rPr>
-          <w:color w:val="000000" w:themeColor="text1"/>
-        </w:rPr>
-        <w:t xml:space="preserve">n a local church to </w:t>
-      </w:r>
-      <w:r>
-        <w:rPr>
-          <w:color w:val="000000" w:themeColor="text1"/>
-        </w:rPr>
-        <w:t xml:space="preserve">the </w:t>
-      </w:r>
-      <w:r>
-        <w:rPr>
-          <w:color w:val="000000" w:themeColor="text1"/>
-        </w:rPr>
-        <w:t>assembled believers</w:t>
-      </w:r>
-      <w:r>
-        <w:rPr>
-          <w:color w:val="000000" w:themeColor="text1"/>
-        </w:rPr>
-        <w:t xml:space="preserve"> or in </w:t>
-      </w:r>
-      <w:r>
-        <w:rPr>
-          <w:color w:val="000000" w:themeColor="text1"/>
-        </w:rPr>
-        <w:t>non-face-to-face situation</w:t>
-      </w:r>
-      <w:r>
-        <w:rPr>
-          <w:color w:val="000000" w:themeColor="text1"/>
-        </w:rPr>
-        <w:t xml:space="preserve">s using available recording and communication </w:t>
-      </w:r>
-      <w:r>
-        <w:rPr>
-          <w:color w:val="000000" w:themeColor="text1"/>
-        </w:rPr>
-        <w:t>technology.</w:t>
-      </w:r>
-    </w:p>
-    <w:p>
-      <w:pPr>
-        <w:pStyle w:val="NoSpacing"/>
-      </w:pPr>
-      <w:r>
-        <w:t xml:space="preserve">Isagogics </w:t>
-      </w:r>
-      <w:r>
-        <w:t>is the basic principle of interpretation of the Bible within the framework of its historical setting or prophetical environment. The Bible must be interpreted in the framework of its own historical setting, in the time in which it was written and in the original languages in which it was written; i.e., Hebrew, Aramaic, and Greek. Isagogics means that the pastor must become a biblical detective and interpret each verse and passage by reconstructing the life and the customs of those ancient times as they relate to the words and usage of the words in the Bible in the original languages. The meaning of a word in the ancient languages is determined by its usage.</w:t>
-      </w:r>
-    </w:p>
-    <w:p>
-      <w:pPr>
-        <w:pStyle w:val="NoSpacing"/>
-      </w:pPr>
-      <w:r>
-        <w:t>Categories</w:t>
-      </w:r>
-      <w:r>
-        <w:t xml:space="preserve"> </w:t>
-      </w:r>
-      <w:r>
-        <w:t>is categorical teaching</w:t>
-      </w:r>
-      <w:r>
-        <w:t xml:space="preserve"> by comparing Scripture with Scripture to determine doctrinal classification. This is called categorical teaching and must include consideration of dispensational theology. Without dispensational theology, interpretation and application becomes confused and fails to “accurately handle the Word of Truth.” A biblical subject may be taught in a number of passages, but each one will add something that the other does not. This involves tracing a subject through Scripture to determine more information about that subject. </w:t>
-      </w:r>
-      <w:r>
-        <w:t>2 Tim</w:t>
-      </w:r>
-      <w:r>
-        <w:t>.</w:t>
-      </w:r>
-      <w:r>
-        <w:t xml:space="preserve"> 2:15</w:t>
-      </w:r>
-      <w:r>
-        <w:t>; Isaiah 28:10;</w:t>
-      </w:r>
-      <w:r>
-        <w:t xml:space="preserve"> </w:t>
-      </w:r>
-      <w:r>
-        <w:t>Isaiah 28:13; 1 Cor 2:13-14.</w:t>
-      </w:r>
-    </w:p>
-    <w:p>
-      <w:pPr>
-        <w:pStyle w:val="Verses"/>
-      </w:pPr>
-      <w:r>
-        <w:t>“Be diligent to present yourself approved to God as a workman who does not need to be ashamed, accurately handling the word of truth.” (2 Timothy 2:15, NASB)</w:t>
-      </w:r>
-    </w:p>
-    <w:p>
-      <w:pPr>
-        <w:pStyle w:val="Verses"/>
-      </w:pPr>
-      <w:r>
-        <w:t>“"For He says, 'Order on order, order on order, Line on line, line on line, A little here, a little there.'"” (Isaiah 28:10, NASB)</w:t>
-      </w:r>
-    </w:p>
-    <w:p>
-      <w:pPr>
-        <w:pStyle w:val="Verses"/>
-      </w:pPr>
-      <w:r>
-        <w:t>“So the word of the LORD to them will be, "Order on order, order on order, Line on line, line on line, A little here, a little there," That they may go and stumble backward, be broken, snared and taken captive.” (Isaiah 28:13, NASB)</w:t>
-      </w:r>
-    </w:p>
-    <w:p>
-      <w:pPr>
-        <w:pStyle w:val="Verses"/>
-      </w:pPr>
-      <w:r>
-        <w:t>“which things we also speak, not in words taught by human wisdom, but in those taught by the Spirit, combining spiritual thoughts with spiritual words. But a natural man does not accept the things of the Spirit of God, for they are foolishness to him; and he cannot understand them, because they are spiritually appraised.” (1 Corinthians 2:13-14, NASB)</w:t>
-      </w:r>
-    </w:p>
-    <w:p>
-      <w:r>
-        <w:t>Exegesis</w:t>
-      </w:r>
-      <w:r>
-        <w:t xml:space="preserve"> is the analysis of the Bible verse by verse within its grammar, syntax and etymology of the original languages. </w:t>
-      </w:r>
-      <w:r>
-        <w:rPr>
-          <w:lang w:bidi="ar-SA"/>
-        </w:rPr>
-        <w:t xml:space="preserve">You cannot correctly interpret Scripture from English translations; only from the original languages. </w:t>
-      </w:r>
-      <w:r>
-        <w:t>This analysis involves not only the verse itself, but the verse as it relates to other verses in context. Grammar involves the features of a language considered in all its parts - alphabet, tense, mood, and voice. Syntax is putting together the features and the application of grammar so the pattern and the precise meaning is readily understood. Etymology is how the word was used at the time in which it was written.</w:t>
-      </w:r>
-    </w:p>
-    <w:p>
-      <w:pPr>
-        <w:pStyle w:val="NoSpacing"/>
-      </w:pPr>
-      <w:r>
-        <w:t>The enabling power of God the Holy Spirit illuminates the pastor-teacher so he will comprehend the doctrine he is studying. No pastor can teach what he does not understand. Interpretation is the pastor's verbal expression of Bible doctrine to the congregation under the enabling power of the Holy Spirit.</w:t>
-      </w:r>
-    </w:p>
-    <w:p>
-      <w:pPr>
-        <w:pStyle w:val="NoSpacing"/>
-      </w:pPr>
-      <w:r>
-        <w:t xml:space="preserve">In a public assembly in a local church or at Bible classes, the communicator is a pastor-teacher. To an unbeliever, the communicator may be any believer, or a believer with the spiritual gift of evangelism. A Sunday School teacher is a communicator of Bible doctrine. Any communicator must be filled with the Holy Spirit and the believer listening must be filled with the Holy Spirit. </w:t>
-      </w:r>
-    </w:p>
-    <w:p>
-      <w:pPr>
-        <w:pStyle w:val="NoSpacing"/>
-      </w:pPr>
-      <w:r>
-        <w:lastRenderedPageBreak/>
+        <w:t xml:space="preserve">Holy Spirit and the believer listening must be filled with the Holy Spirit. </w:t>
+      </w:r>
+    </w:p>
+    <w:p>
+      <w:pPr>
+        <w:pStyle w:val="NoSpacing"/>
+      </w:pPr>
+      <w:r>
         <w:t xml:space="preserve">The believer must be motivated by positive volition to hear </w:t>
       </w:r>
       <w:r>
@@ -755,15 +766,18 @@
         <w:pStyle w:val="NoSpacing"/>
       </w:pPr>
       <w:r>
-        <w:t>Positive volition and your attitude toward doctrine is very important. This means you need to be objective to set aside anything that you find disenchanting about the communicator such as his attire, how he speaks, or his personality. You need enough objectivity to be able to focus on the teaching.</w:t>
-      </w:r>
-    </w:p>
-    <w:p>
-      <w:pPr>
-        <w:pStyle w:val="NoSpacing"/>
-      </w:pPr>
+        <w:t xml:space="preserve">Positive volition and your attitude toward doctrine is very important. This means you need to be objective to set aside anything that you find disenchanting about the communicator such as his attire, </w:t>
+      </w:r>
       <w:r>
         <w:lastRenderedPageBreak/>
+        <w:t>how he speaks, or his personality. You need enough objectivity to be able to focus on the teaching.</w:t>
+      </w:r>
+    </w:p>
+    <w:p>
+      <w:pPr>
+        <w:pStyle w:val="NoSpacing"/>
+      </w:pPr>
+      <w:r>
         <w:t>Concentration enables you to give undivided attention to the speaker without mental or overt distractions. Let’s say you have some person who is in your line of vision whom you don’t like, whom you love, who has a baby, or a stranger and you try to figure out who it is. You then lose the continuity of the message. Some of you may get so tangled up with the personality of the pastor-teacher that you don’t hear what is being taught. Some Bible doctrine subjects will fascinate you, others will not.</w:t>
       </w:r>
     </w:p>
@@ -996,6 +1010,7 @@
         <w:rPr>
           <w:u w:val="single"/>
         </w:rPr>
+        <w:lastRenderedPageBreak/>
         <w:t>Stage 4</w:t>
       </w:r>
     </w:p>
@@ -1010,7 +1025,6 @@
         <w:rPr>
           <w:color w:val="000000" w:themeColor="text1"/>
         </w:rPr>
-        <w:lastRenderedPageBreak/>
         <w:t xml:space="preserve">Stage 4 of the grace apparatus for perception is the application of </w:t>
       </w:r>
       <w:r>
@@ -1207,317 +1221,338 @@
       <w:r>
         <w:t xml:space="preserve">. See category on </w:t>
       </w:r>
-      <w:hyperlink w:anchor="_The_Edification_Complex" w:history="1">
+      <w:hyperlink r:id="rId7" w:history="1">
         <w:r>
           <w:rPr>
             <w:rStyle w:val="Hyperlink"/>
           </w:rPr>
-          <w:t>The Edification Complex of the Soul</w:t>
+          <w:t>The Edificatio</w:t>
         </w:r>
-      </w:hyperlink>
-      <w:r>
-        <w:t>.</w:t>
-      </w:r>
-    </w:p>
-    <w:p>
-      <w:pPr>
-        <w:pStyle w:val="NoSpacing"/>
-      </w:pPr>
-      <w:r>
-        <w:t>Spiritual growth is called the “renewing of your mind” in Romans 12:2 and “</w:t>
-      </w:r>
-      <w:r>
-        <w:t>be renewed in the spirit of your mind</w:t>
-      </w:r>
-      <w:r>
-        <w:t>” in Ephesians 4:22-24.</w:t>
-      </w:r>
-    </w:p>
-    <w:p>
-      <w:pPr>
-        <w:pStyle w:val="Verses"/>
-      </w:pPr>
-      <w:r>
-        <w:t>“And do not be conformed to this world, but be transformed by the renewing of your mind, so that you may prove what the will of God is, that which is good and acceptable and perfect.” (Romans 12:2, NASB)</w:t>
-      </w:r>
-    </w:p>
-    <w:p>
-      <w:pPr>
-        <w:pStyle w:val="Verses"/>
-      </w:pPr>
-      <w:r>
-        <w:t>“that, in reference to your former manner of life, you lay aside the old self, which is being corrupted in accordance with the lusts of deceit, and that you be renewed in the spirit of your mind, and put on the new self, which in the likeness of God has been created in righteousness and holiness of the truth.” (Ephesians 4:22-24, NASB)</w:t>
-      </w:r>
-    </w:p>
-    <w:p>
-      <w:pPr>
-        <w:pStyle w:val="NoSpacing"/>
-      </w:pPr>
-      <w:r>
-        <w:t>Spiritual growth results in human viewpoint thinking being replaced with</w:t>
-      </w:r>
-      <w:r>
-        <w:t xml:space="preserve"> </w:t>
-      </w:r>
-      <w:r>
-        <w:t>divine viewpoint thinking which takes on more and more of the thinking or mind of Jesus Christ. 1 Cor. 2:16; Eph. 4:25.</w:t>
-      </w:r>
-    </w:p>
-    <w:p>
-      <w:pPr>
-        <w:pStyle w:val="Verses"/>
-      </w:pPr>
-      <w:r>
-        <w:t>“For WHO HAS KNOWN THE MIND OF THE LORD, THAT HE WILL INSTRUCT HIM? But we have the mind of Christ.” (1 Corinthians 2:16, NASB)</w:t>
-      </w:r>
-    </w:p>
-    <w:p>
-      <w:pPr>
-        <w:pStyle w:val="Verses"/>
-      </w:pPr>
-      <w:r>
-        <w:t>“Therefore, laying aside falsehood, SPEAK TRUTH EACH ONE of you WITH HIS NEIGHBOR, for we are members of one another.” (Ephesians 4:25, NASB)</w:t>
-      </w:r>
-    </w:p>
-    <w:p>
-      <w:pPr>
-        <w:pStyle w:val="NoSpacing"/>
-      </w:pPr>
-      <w:r>
-        <w:t xml:space="preserve">Spiritual growth results in spiritual discernment with less time spend mired in carnality with mental </w:t>
-      </w:r>
-      <w:r>
-        <w:lastRenderedPageBreak/>
-        <w:t>attitude sins. This also means less and less room for false doctrine in the soul. You resolve more and more problems using God's grace resources instead of relying on your human abilities. Eph. 4:26-27.</w:t>
-      </w:r>
-    </w:p>
-    <w:p>
-      <w:pPr>
-        <w:pStyle w:val="Verses"/>
-      </w:pPr>
-      <w:r>
-        <w:t>“BE ANGRY, AND yet DO NOT SIN; do not let the sun go down on your anger, and do not give the devil an opportunity.” (Ephesians 4:26-27, NASB)</w:t>
-      </w:r>
-    </w:p>
-    <w:p>
-      <w:pPr>
-        <w:pStyle w:val="NoSpacing"/>
-      </w:pPr>
-      <w:r>
-        <w:t>Spiritual growth provides discernment in quickly recognizing false teaching. Your prayer content lines up more and more with God's plan for your life. You are able to provide more accurate Gospel information in ways understandable to the unbeliever during witnessing opportunities.</w:t>
-      </w:r>
-    </w:p>
-    <w:p>
-      <w:pPr>
-        <w:pStyle w:val="NoSpacing"/>
-        <w:rPr>
-          <w:b/>
-          <w:bCs/>
-        </w:rPr>
-      </w:pPr>
-      <w:r>
-        <w:rPr>
-          <w:b/>
-          <w:bCs/>
-        </w:rPr>
-        <w:t>Compartments of the Right Lobe of the Soul</w:t>
-      </w:r>
-    </w:p>
-    <w:p>
-      <w:pPr>
-        <w:pStyle w:val="NoSpacing"/>
-      </w:pPr>
-      <w:r>
-        <w:t xml:space="preserve">The compartments or areas for storage and application of </w:t>
-      </w:r>
-      <w:r>
-        <w:rPr>
-          <w:i/>
-          <w:iCs/>
-        </w:rPr>
-        <w:t>epignosis</w:t>
-      </w:r>
-      <w:r>
-        <w:t xml:space="preserve"> Bible doctrine are located in the right lobe of the mentality of the soul. They are:</w:t>
-      </w:r>
-    </w:p>
-    <w:p>
-      <w:pPr>
-        <w:pStyle w:val="NoSpacing"/>
-        <w:ind w:left="360" w:firstLine="0"/>
-        <w:rPr>
-          <w:i/>
-          <w:iCs/>
-        </w:rPr>
-      </w:pPr>
-      <w:r>
-        <w:rPr>
-          <w:i/>
-          <w:iCs/>
-        </w:rPr>
-        <w:t xml:space="preserve">The Frame of Reference </w:t>
-      </w:r>
-    </w:p>
-    <w:p>
-      <w:pPr>
-        <w:pStyle w:val="NoSpacing"/>
-        <w:ind w:left="360" w:firstLine="0"/>
-        <w:rPr>
-          <w:i/>
-          <w:iCs/>
-        </w:rPr>
-      </w:pPr>
-      <w:r>
-        <w:rPr>
-          <w:i/>
-          <w:iCs/>
-        </w:rPr>
-        <w:t>The Memory Center</w:t>
-      </w:r>
-    </w:p>
-    <w:p>
-      <w:pPr>
-        <w:pStyle w:val="NoSpacing"/>
-        <w:ind w:left="360" w:firstLine="0"/>
-        <w:rPr>
-          <w:i/>
-          <w:iCs/>
-        </w:rPr>
-      </w:pPr>
-      <w:r>
-        <w:rPr>
-          <w:i/>
-          <w:iCs/>
-        </w:rPr>
-        <w:t>Vocabulary Storage</w:t>
-      </w:r>
-    </w:p>
-    <w:p>
-      <w:pPr>
-        <w:pStyle w:val="NoSpacing"/>
-        <w:ind w:left="360" w:firstLine="0"/>
-        <w:rPr>
-          <w:i/>
-          <w:iCs/>
-        </w:rPr>
-      </w:pPr>
-      <w:r>
-        <w:rPr>
-          <w:i/>
-          <w:iCs/>
-        </w:rPr>
-        <w:t>Categorical Storage</w:t>
-      </w:r>
-    </w:p>
-    <w:p>
-      <w:pPr>
-        <w:pStyle w:val="NoSpacing"/>
-        <w:ind w:left="360" w:firstLine="0"/>
-        <w:rPr>
-          <w:i/>
-          <w:iCs/>
-        </w:rPr>
-      </w:pPr>
-      <w:r>
-        <w:rPr>
-          <w:i/>
-          <w:iCs/>
-        </w:rPr>
-        <w:t>The Conscience</w:t>
-      </w:r>
-    </w:p>
-    <w:p>
-      <w:pPr>
-        <w:pStyle w:val="NoSpacing"/>
-        <w:ind w:left="360" w:firstLine="0"/>
-        <w:rPr>
-          <w:i/>
-          <w:iCs/>
-        </w:rPr>
-      </w:pPr>
-      <w:r>
-        <w:rPr>
-          <w:i/>
-          <w:iCs/>
-        </w:rPr>
-        <w:t>Spiritual Growth</w:t>
-      </w:r>
-    </w:p>
-    <w:p>
-      <w:pPr>
-        <w:pStyle w:val="NoSpacing"/>
-        <w:ind w:left="360" w:firstLine="0"/>
-        <w:rPr>
-          <w:i/>
-          <w:iCs/>
-        </w:rPr>
-      </w:pPr>
-      <w:r>
-        <w:rPr>
-          <w:i/>
-          <w:iCs/>
-        </w:rPr>
-        <w:t>Wisdom</w:t>
-      </w:r>
-    </w:p>
-    <w:p>
-      <w:pPr>
-        <w:pStyle w:val="NoSpacing"/>
-      </w:pPr>
-      <w:r>
-        <w:t xml:space="preserve">See category on </w:t>
-      </w:r>
-      <w:hyperlink w:anchor="_Right_Lobe_Compartments" w:history="1">
         <w:r>
           <w:rPr>
             <w:rStyle w:val="Hyperlink"/>
           </w:rPr>
-          <w:t>The Compartments of the Right Lobe of the Soul</w:t>
+          <w:t>n</w:t>
         </w:r>
-      </w:hyperlink>
-      <w:r>
-        <w:t>.</w:t>
-      </w:r>
-    </w:p>
-    <w:p>
-      <w:pPr>
-        <w:pStyle w:val="NoSpacing"/>
-        <w:rPr>
-          <w:b/>
-          <w:bCs/>
-        </w:rPr>
-      </w:pPr>
-      <w:r>
-        <w:rPr>
-          <w:b/>
-          <w:bCs/>
-        </w:rPr>
-        <w:t>Systems of Perception</w:t>
-      </w:r>
-    </w:p>
-    <w:p>
-      <w:pPr>
-        <w:pStyle w:val="NoSpacing"/>
-      </w:pPr>
-      <w:r>
-        <w:t xml:space="preserve">See category on </w:t>
-      </w:r>
-      <w:hyperlink w:anchor="_D-Systems_of_Human" w:history="1">
         <w:r>
           <w:rPr>
             <w:rStyle w:val="Hyperlink"/>
           </w:rPr>
-          <w:t>Systems of Human Perception</w:t>
+          <w:t xml:space="preserve"> Complex of the Soul</w:t>
         </w:r>
       </w:hyperlink>
       <w:r>
         <w:t>.</w:t>
       </w:r>
     </w:p>
+    <w:p>
+      <w:pPr>
+        <w:pStyle w:val="NoSpacing"/>
+      </w:pPr>
+      <w:r>
+        <w:t>Spiritual growth is called the “renewing of your mind” in Romans 12:2 and “</w:t>
+      </w:r>
+      <w:r>
+        <w:t>be renewed in the spirit of your mind</w:t>
+      </w:r>
+      <w:r>
+        <w:t>” in Ephesians 4:22-24.</w:t>
+      </w:r>
+    </w:p>
+    <w:p>
+      <w:pPr>
+        <w:pStyle w:val="Verses"/>
+      </w:pPr>
+      <w:r>
+        <w:t>“And do not be conformed to this world, but be transformed by the renewing of your mind, so that you may prove what the will of God is, that which is good and acceptable and perfect.” (Romans 12:2, NASB)</w:t>
+      </w:r>
+    </w:p>
+    <w:p>
+      <w:pPr>
+        <w:pStyle w:val="Verses"/>
+      </w:pPr>
+      <w:r>
+        <w:t>“that, in reference to your former manner of life, you lay aside the old self, which is being corrupted in accordance with the lusts of deceit, and that you be renewed in the spirit of your mind, and put on the new self, which in the likeness of God has been created in righteousness and holiness of the truth.” (Ephesians 4:22-24, NASB)</w:t>
+      </w:r>
+    </w:p>
+    <w:p>
+      <w:pPr>
+        <w:pStyle w:val="NoSpacing"/>
+      </w:pPr>
+      <w:r>
+        <w:t>Spiritual growth results in human viewpoint thinking being replaced with</w:t>
+      </w:r>
+      <w:r>
+        <w:t xml:space="preserve"> </w:t>
+      </w:r>
+      <w:r>
+        <w:t>divine viewpoint thinking which takes on more and more of the thinking or mind of Jesus Christ. 1 Cor. 2:16; Eph. 4:25.</w:t>
+      </w:r>
+    </w:p>
+    <w:p>
+      <w:pPr>
+        <w:pStyle w:val="Verses"/>
+      </w:pPr>
+      <w:r>
+        <w:t>“For WHO HAS KNOWN THE MIND OF THE LORD, THAT HE WILL INSTRUCT HIM? But we have the mind of Christ.” (1 Corinthians 2:16, NASB)</w:t>
+      </w:r>
+    </w:p>
+    <w:p>
+      <w:pPr>
+        <w:pStyle w:val="Verses"/>
+      </w:pPr>
+      <w:r>
+        <w:t>“Therefore, laying aside falsehood, SPEAK TRUTH EACH ONE of you WITH HIS NEIGHBOR, for we are members of one another.” (Ephesians 4:25, NASB)</w:t>
+      </w:r>
+    </w:p>
+    <w:p>
+      <w:pPr>
+        <w:pStyle w:val="NoSpacing"/>
+      </w:pPr>
+      <w:r>
+        <w:lastRenderedPageBreak/>
+        <w:t>Spiritual growth results in spiritual discernment with less time spend mired in carnality with mental attitude sins. This also means less and less room for false doctrine in the soul. You resolve more and more problems using God's grace resources instead of relying on your human abilities. Eph. 4:26-27.</w:t>
+      </w:r>
+    </w:p>
+    <w:p>
+      <w:pPr>
+        <w:pStyle w:val="Verses"/>
+      </w:pPr>
+      <w:r>
+        <w:t>“BE ANGRY, AND yet DO NOT SIN; do not let the sun go down on your anger, and do not give the devil an opportunity.” (Ephesians 4:26-27, NASB)</w:t>
+      </w:r>
+    </w:p>
+    <w:p>
+      <w:pPr>
+        <w:pStyle w:val="NoSpacing"/>
+      </w:pPr>
+      <w:r>
+        <w:t>Spiritual growth provides discernment in quickly recognizing false teaching. Your prayer content lines up more and more with God's plan for your life. You are able to provide more accurate Gospel information in ways understandable to the unbeliever during witnessing opportunities.</w:t>
+      </w:r>
+    </w:p>
+    <w:p>
+      <w:pPr>
+        <w:pStyle w:val="NoSpacing"/>
+        <w:rPr>
+          <w:b/>
+          <w:bCs/>
+        </w:rPr>
+      </w:pPr>
+      <w:r>
+        <w:rPr>
+          <w:b/>
+          <w:bCs/>
+        </w:rPr>
+        <w:t>Compartments of the Right Lobe of the Soul</w:t>
+      </w:r>
+    </w:p>
+    <w:p>
+      <w:pPr>
+        <w:pStyle w:val="NoSpacing"/>
+      </w:pPr>
+      <w:r>
+        <w:t xml:space="preserve">The compartments or areas for storage and application of </w:t>
+      </w:r>
+      <w:r>
+        <w:rPr>
+          <w:i/>
+          <w:iCs/>
+        </w:rPr>
+        <w:t>epignosis</w:t>
+      </w:r>
+      <w:r>
+        <w:t xml:space="preserve"> Bible doctrine are located in the right lobe of the mentality of the soul. They are:</w:t>
+      </w:r>
+    </w:p>
+    <w:p>
+      <w:pPr>
+        <w:pStyle w:val="NoSpacing"/>
+        <w:ind w:left="360" w:firstLine="0"/>
+        <w:rPr>
+          <w:i/>
+          <w:iCs/>
+        </w:rPr>
+      </w:pPr>
+      <w:r>
+        <w:rPr>
+          <w:i/>
+          <w:iCs/>
+        </w:rPr>
+        <w:t xml:space="preserve">The Frame of Reference </w:t>
+      </w:r>
+    </w:p>
+    <w:p>
+      <w:pPr>
+        <w:pStyle w:val="NoSpacing"/>
+        <w:ind w:left="360" w:firstLine="0"/>
+        <w:rPr>
+          <w:i/>
+          <w:iCs/>
+        </w:rPr>
+      </w:pPr>
+      <w:r>
+        <w:rPr>
+          <w:i/>
+          <w:iCs/>
+        </w:rPr>
+        <w:t>The Memory Center</w:t>
+      </w:r>
+    </w:p>
+    <w:p>
+      <w:pPr>
+        <w:pStyle w:val="NoSpacing"/>
+        <w:ind w:left="360" w:firstLine="0"/>
+        <w:rPr>
+          <w:i/>
+          <w:iCs/>
+        </w:rPr>
+      </w:pPr>
+      <w:r>
+        <w:rPr>
+          <w:i/>
+          <w:iCs/>
+        </w:rPr>
+        <w:t>Vocabulary Storage</w:t>
+      </w:r>
+    </w:p>
+    <w:p>
+      <w:pPr>
+        <w:pStyle w:val="NoSpacing"/>
+        <w:ind w:left="360" w:firstLine="0"/>
+        <w:rPr>
+          <w:i/>
+          <w:iCs/>
+        </w:rPr>
+      </w:pPr>
+      <w:r>
+        <w:rPr>
+          <w:i/>
+          <w:iCs/>
+        </w:rPr>
+        <w:t>Categorical Storage</w:t>
+      </w:r>
+    </w:p>
+    <w:p>
+      <w:pPr>
+        <w:pStyle w:val="NoSpacing"/>
+        <w:ind w:left="360" w:firstLine="0"/>
+        <w:rPr>
+          <w:i/>
+          <w:iCs/>
+        </w:rPr>
+      </w:pPr>
+      <w:r>
+        <w:rPr>
+          <w:i/>
+          <w:iCs/>
+        </w:rPr>
+        <w:t>The Conscience</w:t>
+      </w:r>
+    </w:p>
+    <w:p>
+      <w:pPr>
+        <w:pStyle w:val="NoSpacing"/>
+        <w:ind w:left="360" w:firstLine="0"/>
+        <w:rPr>
+          <w:i/>
+          <w:iCs/>
+        </w:rPr>
+      </w:pPr>
+      <w:r>
+        <w:rPr>
+          <w:i/>
+          <w:iCs/>
+        </w:rPr>
+        <w:t>Spiritual Growth</w:t>
+      </w:r>
+    </w:p>
+    <w:p>
+      <w:pPr>
+        <w:pStyle w:val="NoSpacing"/>
+        <w:ind w:left="360" w:firstLine="0"/>
+        <w:rPr>
+          <w:i/>
+          <w:iCs/>
+        </w:rPr>
+      </w:pPr>
+      <w:r>
+        <w:rPr>
+          <w:i/>
+          <w:iCs/>
+        </w:rPr>
+        <w:t>Wisdom</w:t>
+      </w:r>
+    </w:p>
+    <w:p>
+      <w:pPr>
+        <w:pStyle w:val="NoSpacing"/>
+      </w:pPr>
+      <w:r>
+        <w:t xml:space="preserve">See category on </w:t>
+      </w:r>
+      <w:hyperlink r:id="rId8" w:history="1">
+        <w:r>
+          <w:rPr>
+            <w:rStyle w:val="Hyperlink"/>
+          </w:rPr>
+          <w:t>The Right Lobe of the Soul</w:t>
+        </w:r>
+      </w:hyperlink>
+      <w:r>
+        <w:t>.</w:t>
+      </w:r>
+    </w:p>
+    <w:p>
+      <w:pPr>
+        <w:pStyle w:val="NoSpacing"/>
+        <w:rPr>
+          <w:b/>
+          <w:bCs/>
+        </w:rPr>
+      </w:pPr>
+      <w:r>
+        <w:rPr>
+          <w:b/>
+          <w:bCs/>
+        </w:rPr>
+        <w:t>Systems of Perception</w:t>
+      </w:r>
+    </w:p>
+    <w:p>
+      <w:pPr>
+        <w:pStyle w:val="NoSpacing"/>
+      </w:pPr>
+      <w:r>
+        <w:t xml:space="preserve">See category on </w:t>
+      </w:r>
+      <w:hyperlink r:id="rId9" w:history="1">
+        <w:r>
+          <w:rPr>
+            <w:rStyle w:val="Hyperlink"/>
+          </w:rPr>
+          <w:t>Systems of Human Perc</w:t>
+        </w:r>
+        <w:r>
+          <w:rPr>
+            <w:rStyle w:val="Hyperlink"/>
+          </w:rPr>
+          <w:t>e</w:t>
+        </w:r>
+        <w:r>
+          <w:rPr>
+            <w:rStyle w:val="Hyperlink"/>
+          </w:rPr>
+          <w:t>ption</w:t>
+        </w:r>
+      </w:hyperlink>
+      <w:r>
+        <w:t>.</w:t>
+      </w:r>
+    </w:p>
     <w:p/>
     <w:sectPr>
-      <w:headerReference w:type="default" r:id="rId7"/>
-      <w:footerReference w:type="default" r:id="rId8"/>
+      <w:headerReference w:type="default" r:id="rId10"/>
+      <w:footerReference w:type="default" r:id="rId11"/>
       <w:pgSz w:w="12240" w:h="15840"/>
       <w:pgMar w:top="1440" w:right="1080" w:bottom="1440" w:left="1080" w:header="720" w:footer="882" w:gutter="0"/>
       <w:cols w:space="720"/>
